--- a/convert_source_description/QB_Op3_L_conv.docx
+++ b/convert_source_description/QB_Op3_L_conv.docx
@@ -154,625 +154,903 @@
           <w:szCs w:val="20"/>
           <w:lang w:val="de-DE"/>
         </w:rPr>
-        <w:t>Wien: Verein für musikalische Privataufführungen, 1919.</w:t>
-      </w:r>
-    </w:p>
-    <w:p>
-      <w:pPr>
-        <w:spacing w:after="0" w:line="360" w:lineRule="auto"/>
-        <w:rPr>
-          <w:rFonts w:ascii="Times New Roman" w:hAnsi="Times New Roman" w:cs="Times New Roman"/>
-          <w:sz w:val="20"/>
-          <w:szCs w:val="20"/>
-          <w:lang w:val="de-DE"/>
-        </w:rPr>
-      </w:pPr>
-    </w:p>
-    <w:p>
-      <w:pPr>
-        <w:spacing w:after="0" w:line="360" w:lineRule="auto"/>
-        <w:rPr>
-          <w:rFonts w:ascii="Times New Roman" w:hAnsi="Times New Roman" w:cs="Times New Roman"/>
-          <w:sz w:val="20"/>
-          <w:szCs w:val="20"/>
-          <w:lang w:val="de-DE"/>
-        </w:rPr>
-      </w:pPr>
-      <w:r>
-        <w:rPr>
-          <w:rFonts w:ascii="Times New Roman" w:hAnsi="Times New Roman" w:cs="Times New Roman"/>
-          <w:sz w:val="20"/>
-          <w:szCs w:val="20"/>
-          <w:lang w:val="de-DE"/>
-        </w:rPr>
-        <w:t>8 Seiten (S. [</w:t>
-      </w:r>
-      <w:proofErr w:type="gramStart"/>
-      <w:r>
-        <w:rPr>
-          <w:rFonts w:ascii="Times New Roman" w:hAnsi="Times New Roman" w:cs="Times New Roman"/>
-          <w:sz w:val="20"/>
-          <w:szCs w:val="20"/>
-          <w:lang w:val="de-DE"/>
-        </w:rPr>
-        <w:t>1]–</w:t>
-      </w:r>
-      <w:proofErr w:type="gramEnd"/>
-      <w:r>
-        <w:rPr>
-          <w:rFonts w:ascii="Times New Roman" w:hAnsi="Times New Roman" w:cs="Times New Roman"/>
-          <w:sz w:val="20"/>
-          <w:szCs w:val="20"/>
-          <w:lang w:val="de-DE"/>
-        </w:rPr>
-        <w:t xml:space="preserve">[8]): 2 fadengeheftete Bögen, Format: hoch 335 × 261 mm. S. [8] nicht bedruckt. </w:t>
-      </w:r>
-    </w:p>
-    <w:p>
-      <w:pPr>
-        <w:spacing w:after="0" w:line="360" w:lineRule="auto"/>
-        <w:rPr>
-          <w:rFonts w:ascii="Times New Roman" w:hAnsi="Times New Roman" w:cs="Times New Roman"/>
-          <w:sz w:val="20"/>
-          <w:szCs w:val="20"/>
-          <w:lang w:val="de-DE"/>
-        </w:rPr>
-      </w:pPr>
-    </w:p>
-    <w:p>
-      <w:pPr>
-        <w:spacing w:after="0" w:line="360" w:lineRule="auto"/>
-        <w:rPr>
-          <w:rFonts w:ascii="Times New Roman" w:hAnsi="Times New Roman" w:cs="Times New Roman"/>
-          <w:sz w:val="20"/>
-          <w:szCs w:val="20"/>
-          <w:lang w:val="de-DE"/>
-        </w:rPr>
-      </w:pPr>
-      <w:r>
-        <w:rPr>
-          <w:rFonts w:ascii="Times New Roman" w:hAnsi="Times New Roman" w:cs="Times New Roman"/>
-          <w:sz w:val="20"/>
-          <w:szCs w:val="20"/>
-          <w:lang w:val="de-DE"/>
-        </w:rPr>
-        <w:t xml:space="preserve">Titel: </w:t>
-      </w:r>
-      <w:r>
-        <w:rPr>
-          <w:rFonts w:ascii="Times New Roman" w:hAnsi="Times New Roman" w:cs="Times New Roman"/>
-          <w:i/>
-          <w:sz w:val="20"/>
-          <w:szCs w:val="20"/>
-          <w:lang w:val="de-DE"/>
-        </w:rPr>
-        <w:t>ANTON WEBERN | FÜNF LIEDER | AUS „DER SIEBENTE RING“ | VON | STEFAN GEORGE | FÜR EINE SINGSTIMME UND KLAVIER | OP. 3</w:t>
-      </w:r>
-      <w:r>
-        <w:rPr>
-          <w:rFonts w:ascii="Times New Roman" w:hAnsi="Times New Roman" w:cs="Times New Roman"/>
-          <w:sz w:val="20"/>
-          <w:szCs w:val="20"/>
-          <w:lang w:val="de-DE"/>
-        </w:rPr>
-        <w:t xml:space="preserve"> auf S. [1] oben; </w:t>
-      </w:r>
-    </w:p>
-    <w:p>
-      <w:pPr>
-        <w:spacing w:after="0" w:line="360" w:lineRule="auto"/>
-        <w:rPr>
-          <w:rFonts w:ascii="Times New Roman" w:hAnsi="Times New Roman" w:cs="Times New Roman"/>
-          <w:sz w:val="20"/>
-          <w:szCs w:val="20"/>
-          <w:lang w:val="de-DE"/>
-        </w:rPr>
-      </w:pPr>
-      <w:r>
-        <w:rPr>
-          <w:rFonts w:ascii="Times New Roman" w:hAnsi="Times New Roman" w:cs="Times New Roman"/>
-          <w:i/>
-          <w:sz w:val="20"/>
-          <w:szCs w:val="20"/>
-          <w:lang w:val="de-DE"/>
-        </w:rPr>
-        <w:t>I.</w:t>
-      </w:r>
-      <w:r>
-        <w:rPr>
-          <w:rFonts w:ascii="Times New Roman" w:hAnsi="Times New Roman" w:cs="Times New Roman"/>
-          <w:sz w:val="20"/>
-          <w:szCs w:val="20"/>
-          <w:lang w:val="de-DE"/>
-        </w:rPr>
-        <w:t xml:space="preserve"> auf S. 2 oben Mitte (Kopftitel);</w:t>
-      </w:r>
-    </w:p>
-    <w:p>
-      <w:pPr>
-        <w:spacing w:after="0" w:line="360" w:lineRule="auto"/>
-        <w:rPr>
-          <w:rFonts w:ascii="Times New Roman" w:hAnsi="Times New Roman" w:cs="Times New Roman"/>
-          <w:sz w:val="20"/>
-          <w:szCs w:val="20"/>
-          <w:lang w:val="de-DE"/>
-        </w:rPr>
-      </w:pPr>
-      <w:r>
-        <w:rPr>
-          <w:rFonts w:ascii="Times New Roman" w:hAnsi="Times New Roman" w:cs="Times New Roman"/>
-          <w:i/>
-          <w:sz w:val="20"/>
-          <w:szCs w:val="20"/>
-          <w:lang w:val="de-DE"/>
-        </w:rPr>
-        <w:t>II.</w:t>
-      </w:r>
-      <w:r>
-        <w:rPr>
-          <w:rFonts w:ascii="Times New Roman" w:hAnsi="Times New Roman" w:cs="Times New Roman"/>
-          <w:sz w:val="20"/>
-          <w:szCs w:val="20"/>
-          <w:lang w:val="de-DE"/>
-        </w:rPr>
-        <w:t xml:space="preserve"> auf S. 3 oben Mitte (Kopftitel);</w:t>
-      </w:r>
-    </w:p>
-    <w:p>
-      <w:pPr>
-        <w:spacing w:after="0" w:line="360" w:lineRule="auto"/>
-        <w:rPr>
-          <w:rFonts w:ascii="Times New Roman" w:hAnsi="Times New Roman" w:cs="Times New Roman"/>
-          <w:sz w:val="20"/>
-          <w:szCs w:val="20"/>
-          <w:lang w:val="de-DE"/>
-        </w:rPr>
-      </w:pPr>
-      <w:r>
-        <w:rPr>
-          <w:rFonts w:ascii="Times New Roman" w:hAnsi="Times New Roman" w:cs="Times New Roman"/>
-          <w:i/>
-          <w:sz w:val="20"/>
-          <w:szCs w:val="20"/>
-          <w:lang w:val="de-DE"/>
-        </w:rPr>
-        <w:t>III.</w:t>
-      </w:r>
-      <w:r>
-        <w:rPr>
-          <w:rFonts w:ascii="Times New Roman" w:hAnsi="Times New Roman" w:cs="Times New Roman"/>
-          <w:sz w:val="20"/>
-          <w:szCs w:val="20"/>
-          <w:lang w:val="de-DE"/>
-        </w:rPr>
-        <w:t xml:space="preserve"> auf S. 5 oben Mitte (Kopftitel);</w:t>
-      </w:r>
-    </w:p>
-    <w:p>
-      <w:pPr>
-        <w:spacing w:after="0" w:line="360" w:lineRule="auto"/>
-        <w:rPr>
-          <w:rFonts w:ascii="Times New Roman" w:hAnsi="Times New Roman" w:cs="Times New Roman"/>
-          <w:sz w:val="20"/>
-          <w:szCs w:val="20"/>
-          <w:lang w:val="de-DE"/>
-        </w:rPr>
-      </w:pPr>
-      <w:r>
-        <w:rPr>
-          <w:rFonts w:ascii="Times New Roman" w:hAnsi="Times New Roman" w:cs="Times New Roman"/>
-          <w:i/>
-          <w:sz w:val="20"/>
-          <w:szCs w:val="20"/>
-          <w:lang w:val="de-DE"/>
-        </w:rPr>
-        <w:t>IV.</w:t>
-      </w:r>
-      <w:r>
-        <w:rPr>
-          <w:rFonts w:ascii="Times New Roman" w:hAnsi="Times New Roman" w:cs="Times New Roman"/>
-          <w:sz w:val="20"/>
-          <w:szCs w:val="20"/>
-          <w:lang w:val="de-DE"/>
-        </w:rPr>
-        <w:t xml:space="preserve"> auf S. 6 oben Mitte (Kopftitel);</w:t>
-      </w:r>
-    </w:p>
-    <w:p>
-      <w:pPr>
-        <w:spacing w:after="0" w:line="360" w:lineRule="auto"/>
-        <w:rPr>
-          <w:rFonts w:ascii="Times New Roman" w:hAnsi="Times New Roman" w:cs="Times New Roman"/>
-          <w:sz w:val="20"/>
-          <w:szCs w:val="20"/>
-          <w:lang w:val="de-DE"/>
-        </w:rPr>
-      </w:pPr>
-      <w:r>
-        <w:rPr>
-          <w:rFonts w:ascii="Times New Roman" w:hAnsi="Times New Roman" w:cs="Times New Roman"/>
-          <w:i/>
-          <w:sz w:val="20"/>
-          <w:szCs w:val="20"/>
-          <w:lang w:val="de-DE"/>
-        </w:rPr>
-        <w:t>V.</w:t>
-      </w:r>
-      <w:r>
-        <w:rPr>
-          <w:rFonts w:ascii="Times New Roman" w:hAnsi="Times New Roman" w:cs="Times New Roman"/>
-          <w:sz w:val="20"/>
-          <w:szCs w:val="20"/>
-          <w:lang w:val="de-DE"/>
-        </w:rPr>
-        <w:t xml:space="preserve"> auf S. 7 oben Mitte (Kopftitel).</w:t>
-      </w:r>
-    </w:p>
-    <w:p>
-      <w:pPr>
-        <w:spacing w:after="0" w:line="360" w:lineRule="auto"/>
-        <w:rPr>
-          <w:rFonts w:ascii="Times New Roman" w:hAnsi="Times New Roman" w:cs="Times New Roman"/>
-          <w:sz w:val="20"/>
-          <w:szCs w:val="20"/>
-          <w:lang w:val="de-DE"/>
-        </w:rPr>
-      </w:pPr>
-    </w:p>
-    <w:p>
-      <w:pPr>
-        <w:spacing w:after="0" w:line="360" w:lineRule="auto"/>
-        <w:rPr>
-          <w:rFonts w:ascii="Times New Roman" w:hAnsi="Times New Roman" w:cs="Times New Roman"/>
-          <w:sz w:val="20"/>
-          <w:szCs w:val="20"/>
-          <w:lang w:val="de-DE"/>
-        </w:rPr>
-      </w:pPr>
-      <w:r>
-        <w:rPr>
-          <w:rFonts w:ascii="Times New Roman" w:hAnsi="Times New Roman" w:cs="Times New Roman"/>
-          <w:sz w:val="20"/>
-          <w:szCs w:val="20"/>
-          <w:lang w:val="de-DE"/>
-        </w:rPr>
-        <w:t xml:space="preserve">Paginierung: </w:t>
-      </w:r>
-      <w:r>
-        <w:rPr>
-          <w:rFonts w:ascii="Times New Roman" w:hAnsi="Times New Roman" w:cs="Times New Roman"/>
-          <w:i/>
-          <w:sz w:val="20"/>
-          <w:szCs w:val="20"/>
-          <w:lang w:val="de-DE"/>
-        </w:rPr>
-        <w:t>2</w:t>
-      </w:r>
-      <w:r>
-        <w:rPr>
-          <w:rFonts w:ascii="Times New Roman" w:hAnsi="Times New Roman" w:cs="Times New Roman"/>
-          <w:sz w:val="20"/>
-          <w:szCs w:val="20"/>
-          <w:lang w:val="de-DE"/>
-        </w:rPr>
-        <w:t xml:space="preserve"> bis </w:t>
-      </w:r>
-      <w:r>
-        <w:rPr>
-          <w:rFonts w:ascii="Times New Roman" w:hAnsi="Times New Roman" w:cs="Times New Roman"/>
-          <w:i/>
-          <w:sz w:val="20"/>
-          <w:szCs w:val="20"/>
-          <w:lang w:val="de-DE"/>
-        </w:rPr>
-        <w:t>7</w:t>
-      </w:r>
-      <w:r>
-        <w:rPr>
-          <w:rFonts w:ascii="Times New Roman" w:hAnsi="Times New Roman" w:cs="Times New Roman"/>
-          <w:sz w:val="20"/>
-          <w:szCs w:val="20"/>
-          <w:lang w:val="de-DE"/>
-        </w:rPr>
-        <w:t xml:space="preserve"> auf S. 2–7 Außenecken oben.</w:t>
-      </w:r>
-    </w:p>
-    <w:p>
-      <w:pPr>
-        <w:spacing w:after="0" w:line="360" w:lineRule="auto"/>
-        <w:rPr>
-          <w:rFonts w:ascii="Times New Roman" w:hAnsi="Times New Roman" w:cs="Times New Roman"/>
-          <w:sz w:val="20"/>
-          <w:szCs w:val="20"/>
-          <w:lang w:val="de-DE"/>
-        </w:rPr>
-      </w:pPr>
-    </w:p>
-    <w:p>
-      <w:pPr>
-        <w:spacing w:after="0" w:line="360" w:lineRule="auto"/>
-        <w:rPr>
-          <w:rFonts w:ascii="Times New Roman" w:hAnsi="Times New Roman" w:cs="Times New Roman"/>
-          <w:sz w:val="20"/>
-          <w:szCs w:val="20"/>
-        </w:rPr>
-      </w:pPr>
-      <w:r>
-        <w:rPr>
-          <w:rFonts w:ascii="Times New Roman" w:hAnsi="Times New Roman" w:cs="Times New Roman"/>
-          <w:sz w:val="20"/>
-          <w:szCs w:val="20"/>
-          <w:lang w:val="de-DE"/>
-        </w:rPr>
-        <w:t xml:space="preserve">Besetzung: </w:t>
-      </w:r>
-      <w:r>
-        <w:rPr>
-          <w:rFonts w:ascii="Times New Roman" w:hAnsi="Times New Roman" w:cs="Times New Roman"/>
-          <w:i/>
-          <w:sz w:val="20"/>
-          <w:szCs w:val="20"/>
-          <w:lang w:val="de-DE"/>
-        </w:rPr>
-        <w:t>Gesang. | Klavier.</w:t>
-      </w:r>
-      <w:r>
-        <w:rPr>
-          <w:rFonts w:ascii="Times New Roman" w:hAnsi="Times New Roman" w:cs="Times New Roman"/>
-          <w:sz w:val="20"/>
-          <w:szCs w:val="20"/>
-          <w:lang w:val="de-DE"/>
-        </w:rPr>
-        <w:t xml:space="preserve"> auf S. 2, 3, 5, 6, 7 System 1 | 2–3.</w:t>
-      </w:r>
-    </w:p>
-    <w:p>
-      <w:pPr>
-        <w:spacing w:after="0" w:line="360" w:lineRule="auto"/>
-        <w:rPr>
-          <w:rFonts w:ascii="Times New Roman" w:hAnsi="Times New Roman" w:cs="Times New Roman"/>
-          <w:sz w:val="20"/>
-          <w:szCs w:val="20"/>
-          <w:lang w:val="de-DE"/>
-        </w:rPr>
-      </w:pPr>
-    </w:p>
-    <w:p>
-      <w:pPr>
-        <w:spacing w:after="0" w:line="360" w:lineRule="auto"/>
-        <w:rPr>
-          <w:rFonts w:ascii="Times New Roman" w:hAnsi="Times New Roman" w:cs="Times New Roman"/>
-          <w:sz w:val="20"/>
-          <w:szCs w:val="20"/>
-          <w:lang w:val="de-DE"/>
-        </w:rPr>
-      </w:pPr>
-      <w:r>
-        <w:rPr>
-          <w:rFonts w:ascii="Times New Roman" w:hAnsi="Times New Roman" w:cs="Times New Roman"/>
-          <w:sz w:val="20"/>
-          <w:szCs w:val="20"/>
-          <w:lang w:val="de-DE"/>
-        </w:rPr>
-        <w:t xml:space="preserve">Eintragungen: </w:t>
-      </w:r>
-      <w:r>
-        <w:rPr>
-          <w:rFonts w:ascii="Times New Roman" w:hAnsi="Times New Roman" w:cs="Times New Roman"/>
-          <w:i/>
-          <w:sz w:val="20"/>
-          <w:szCs w:val="20"/>
-          <w:lang w:val="de-DE"/>
-        </w:rPr>
-        <w:t>PREIS K 3.60</w:t>
-      </w:r>
-      <w:r>
-        <w:rPr>
-          <w:rFonts w:ascii="Times New Roman" w:hAnsi="Times New Roman" w:cs="Times New Roman"/>
-          <w:sz w:val="20"/>
-          <w:szCs w:val="20"/>
-          <w:lang w:val="de-DE"/>
-        </w:rPr>
-        <w:t xml:space="preserve"> auf S. [1] Mitte rechts; </w:t>
-      </w:r>
-    </w:p>
-    <w:p>
-      <w:pPr>
-        <w:spacing w:after="0" w:line="360" w:lineRule="auto"/>
-        <w:rPr>
-          <w:rFonts w:ascii="Times New Roman" w:hAnsi="Times New Roman" w:cs="Times New Roman"/>
-          <w:sz w:val="20"/>
-          <w:szCs w:val="20"/>
-          <w:lang w:val="de-DE"/>
-        </w:rPr>
-      </w:pPr>
-      <w:r>
-        <w:rPr>
-          <w:rFonts w:ascii="Times New Roman" w:hAnsi="Times New Roman" w:cs="Times New Roman"/>
-          <w:i/>
-          <w:sz w:val="20"/>
-          <w:szCs w:val="20"/>
-          <w:lang w:val="de-DE"/>
-        </w:rPr>
-        <w:t>AUFFÜHRUNGSRECHT VORBEHALTEN | SELBSTVERLAG | EIGENTUM DES «VEREIN</w:t>
-      </w:r>
-      <w:r>
-        <w:rPr>
-          <w:rFonts w:ascii="Times New Roman" w:hAnsi="Times New Roman" w:cs="Times New Roman"/>
-          <w:sz w:val="20"/>
-          <w:szCs w:val="20"/>
-          <w:lang w:val="de-DE"/>
-        </w:rPr>
-        <w:t xml:space="preserve">[S] </w:t>
-      </w:r>
-      <w:r>
-        <w:rPr>
-          <w:rFonts w:ascii="Times New Roman" w:hAnsi="Times New Roman" w:cs="Times New Roman"/>
-          <w:i/>
-          <w:sz w:val="20"/>
-          <w:szCs w:val="20"/>
-          <w:lang w:val="de-DE"/>
-        </w:rPr>
-        <w:t>FÜR MUSIKALISCHE PRIVATAUFFÜHRUNGEN» | WIEN</w:t>
-      </w:r>
-      <w:r>
-        <w:rPr>
-          <w:rFonts w:ascii="Times New Roman" w:hAnsi="Times New Roman" w:cs="Times New Roman"/>
-          <w:sz w:val="20"/>
-          <w:szCs w:val="20"/>
-          <w:lang w:val="de-DE"/>
-        </w:rPr>
-        <w:t xml:space="preserve"> auf S. [1] unten; </w:t>
-      </w:r>
-    </w:p>
-    <w:p>
-      <w:pPr>
-        <w:spacing w:after="0" w:line="360" w:lineRule="auto"/>
-        <w:rPr>
-          <w:rFonts w:ascii="Times New Roman" w:hAnsi="Times New Roman" w:cs="Times New Roman"/>
-          <w:sz w:val="20"/>
-          <w:szCs w:val="20"/>
-          <w:lang w:val="de-DE"/>
-        </w:rPr>
-      </w:pPr>
-      <w:r>
-        <w:rPr>
-          <w:rFonts w:ascii="Times New Roman" w:hAnsi="Times New Roman" w:cs="Times New Roman"/>
-          <w:i/>
-          <w:sz w:val="20"/>
-          <w:szCs w:val="20"/>
-        </w:rPr>
-        <w:t>Stich u. Druck der Waldheim=Eberle A.G.</w:t>
-      </w:r>
-      <w:r>
-        <w:rPr>
-          <w:rFonts w:ascii="Times New Roman" w:hAnsi="Times New Roman" w:cs="Times New Roman"/>
-          <w:sz w:val="20"/>
-          <w:szCs w:val="20"/>
-        </w:rPr>
-        <w:t xml:space="preserve"> auf S. 7 unten rechts.</w:t>
-      </w:r>
-    </w:p>
-    <w:p>
-      <w:pPr>
-        <w:spacing w:after="0" w:line="360" w:lineRule="auto"/>
-        <w:rPr>
-          <w:rFonts w:ascii="Times New Roman" w:hAnsi="Times New Roman" w:cs="Times New Roman"/>
-          <w:sz w:val="20"/>
-          <w:szCs w:val="20"/>
-          <w:lang w:val="de-DE"/>
-        </w:rPr>
-      </w:pPr>
-    </w:p>
-    <w:p>
-      <w:pPr>
-        <w:spacing w:after="0" w:line="360" w:lineRule="auto"/>
-        <w:rPr>
-          <w:rFonts w:ascii="Times New Roman" w:hAnsi="Times New Roman" w:cs="Times New Roman"/>
-          <w:sz w:val="20"/>
-          <w:szCs w:val="20"/>
-          <w:lang w:val="de-DE"/>
-        </w:rPr>
-      </w:pPr>
-      <w:r>
-        <w:rPr>
-          <w:rFonts w:ascii="Times New Roman" w:hAnsi="Times New Roman" w:cs="Times New Roman"/>
-          <w:sz w:val="20"/>
-          <w:szCs w:val="20"/>
-          <w:lang w:val="de-DE"/>
-        </w:rPr>
-        <w:t>Inhalt:</w:t>
-      </w:r>
-    </w:p>
-    <w:p>
-      <w:pPr>
-        <w:spacing w:after="0" w:line="360" w:lineRule="auto"/>
-        <w:rPr>
-          <w:rFonts w:ascii="Times New Roman" w:hAnsi="Times New Roman" w:cs="Times New Roman"/>
-          <w:sz w:val="20"/>
-          <w:szCs w:val="20"/>
-          <w:lang w:val="de-DE"/>
-        </w:rPr>
-      </w:pPr>
-      <w:r>
-        <w:rPr>
-          <w:rFonts w:ascii="Times New Roman" w:hAnsi="Times New Roman" w:cs="Times New Roman"/>
-          <w:sz w:val="20"/>
-          <w:szCs w:val="20"/>
-          <w:lang w:val="de-DE"/>
-        </w:rPr>
-        <w:t xml:space="preserve">Druck der </w:t>
-      </w:r>
-      <w:r>
-        <w:rPr>
-          <w:rFonts w:ascii="Times New Roman" w:hAnsi="Times New Roman" w:cs="Times New Roman"/>
-          <w:i/>
-          <w:sz w:val="20"/>
-          <w:szCs w:val="20"/>
-          <w:lang w:val="de-DE"/>
-        </w:rPr>
-        <w:t xml:space="preserve">Fünf Lieder aus </w:t>
-      </w:r>
-      <w:r>
-        <w:rPr>
-          <w:rFonts w:ascii="Times New Roman" w:hAnsi="Times New Roman" w:cs="Times New Roman"/>
-          <w:sz w:val="20"/>
-          <w:szCs w:val="20"/>
-          <w:lang w:val="de-DE"/>
-        </w:rPr>
-        <w:t>Der siebente Ring</w:t>
-      </w:r>
-      <w:r>
-        <w:rPr>
-          <w:rFonts w:ascii="Times New Roman" w:hAnsi="Times New Roman" w:cs="Times New Roman"/>
-          <w:i/>
-          <w:sz w:val="20"/>
-          <w:szCs w:val="20"/>
-          <w:lang w:val="de-DE"/>
-        </w:rPr>
-        <w:t xml:space="preserve"> von Stefan George</w:t>
-      </w:r>
-      <w:r>
-        <w:rPr>
-          <w:rFonts w:ascii="Times New Roman" w:hAnsi="Times New Roman" w:cs="Times New Roman"/>
-          <w:sz w:val="20"/>
-          <w:szCs w:val="20"/>
-          <w:lang w:val="de-DE"/>
-        </w:rPr>
-        <w:t xml:space="preserve"> op. 3:</w:t>
-      </w:r>
-    </w:p>
-    <w:p>
-      <w:pPr>
-        <w:spacing w:after="0" w:line="360" w:lineRule="auto"/>
-        <w:ind w:firstLine="708"/>
-        <w:rPr>
-          <w:rFonts w:ascii="Times New Roman" w:hAnsi="Times New Roman" w:cs="Times New Roman"/>
-          <w:sz w:val="20"/>
-          <w:szCs w:val="20"/>
-          <w:lang w:val="de-DE"/>
-        </w:rPr>
-      </w:pPr>
-      <w:r>
-        <w:rPr>
-          <w:rFonts w:ascii="Times New Roman" w:hAnsi="Times New Roman" w:cs="Times New Roman"/>
-          <w:sz w:val="20"/>
-          <w:szCs w:val="20"/>
-          <w:lang w:val="de-DE"/>
-        </w:rPr>
-        <w:t>S. [1]</w:t>
-      </w:r>
-      <w:r>
-        <w:rPr>
-          <w:rFonts w:ascii="Times New Roman" w:hAnsi="Times New Roman" w:cs="Times New Roman"/>
-          <w:sz w:val="20"/>
-          <w:szCs w:val="20"/>
-          <w:lang w:val="de-DE"/>
-        </w:rPr>
-        <w:t>:</w:t>
-      </w:r>
+        <w:t>Wien: Verein für musikalische Privataufführungen, 1919</w:t>
+      </w:r>
+      <w:r>
+        <w:rPr>
+          <w:rFonts w:ascii="Times New Roman" w:hAnsi="Times New Roman" w:cs="Times New Roman"/>
+          <w:sz w:val="20"/>
+          <w:szCs w:val="20"/>
+          <w:lang w:val="de-DE"/>
+        </w:rPr>
+        <w:t xml:space="preserve"> </w:t>
+      </w:r>
+      <w:r>
+        <w:rPr>
+          <w:rFonts w:ascii="Times New Roman" w:hAnsi="Times New Roman" w:cs="Times New Roman"/>
+          <w:sz w:val="20"/>
+          <w:szCs w:val="20"/>
+          <w:lang w:val="de-DE"/>
+        </w:rPr>
+        <w:t>/</w:t>
+      </w:r>
+      <w:r>
+        <w:rPr>
+          <w:rFonts w:ascii="Times New Roman" w:hAnsi="Times New Roman" w:cs="Times New Roman"/>
+          <w:sz w:val="20"/>
+          <w:szCs w:val="20"/>
+          <w:lang w:val="de-DE"/>
+        </w:rPr>
+        <w:t xml:space="preserve"> Universal Edition</w:t>
+      </w:r>
+      <w:r>
+        <w:rPr>
+          <w:rFonts w:ascii="Times New Roman" w:hAnsi="Times New Roman" w:cs="Times New Roman"/>
+          <w:sz w:val="20"/>
+          <w:szCs w:val="20"/>
+          <w:lang w:val="de-DE"/>
+        </w:rPr>
+        <w:t>,</w:t>
+      </w:r>
+      <w:r>
+        <w:rPr>
+          <w:rFonts w:ascii="Times New Roman" w:hAnsi="Times New Roman" w:cs="Times New Roman"/>
+          <w:sz w:val="20"/>
+          <w:szCs w:val="20"/>
+          <w:lang w:val="de-DE"/>
+        </w:rPr>
+        <w:t xml:space="preserve"> 1921</w:t>
+      </w:r>
+      <w:r>
+        <w:rPr>
+          <w:rFonts w:ascii="Times New Roman" w:hAnsi="Times New Roman" w:cs="Times New Roman"/>
+          <w:sz w:val="20"/>
+          <w:szCs w:val="20"/>
+          <w:lang w:val="de-DE"/>
+        </w:rPr>
+        <w:t>.</w:t>
+      </w:r>
+    </w:p>
+    <w:p>
+      <w:pPr>
+        <w:spacing w:after="0" w:line="360" w:lineRule="auto"/>
+        <w:rPr>
+          <w:rFonts w:ascii="Times New Roman" w:hAnsi="Times New Roman" w:cs="Times New Roman"/>
+          <w:sz w:val="20"/>
+          <w:szCs w:val="20"/>
+          <w:lang w:val="de-DE"/>
+        </w:rPr>
+      </w:pPr>
       <w:bookmarkStart w:id="0" w:name="_GoBack"/>
       <w:bookmarkEnd w:id="0"/>
+    </w:p>
+    <w:p>
+      <w:pPr>
+        <w:spacing w:after="0" w:line="360" w:lineRule="auto"/>
+        <w:rPr>
+          <w:rFonts w:ascii="Times New Roman" w:hAnsi="Times New Roman" w:cs="Times New Roman"/>
+          <w:sz w:val="20"/>
+          <w:szCs w:val="20"/>
+          <w:lang w:val="de-DE"/>
+        </w:rPr>
+      </w:pPr>
+      <w:r>
+        <w:rPr>
+          <w:rFonts w:ascii="Times New Roman" w:hAnsi="Times New Roman" w:cs="Times New Roman"/>
+          <w:sz w:val="20"/>
+          <w:szCs w:val="20"/>
+          <w:lang w:val="de-DE"/>
+        </w:rPr>
+        <w:t>8 Seiten (S. [</w:t>
+      </w:r>
+      <w:proofErr w:type="gramStart"/>
+      <w:r>
+        <w:rPr>
+          <w:rFonts w:ascii="Times New Roman" w:hAnsi="Times New Roman" w:cs="Times New Roman"/>
+          <w:sz w:val="20"/>
+          <w:szCs w:val="20"/>
+          <w:lang w:val="de-DE"/>
+        </w:rPr>
+        <w:t>1]–</w:t>
+      </w:r>
+      <w:proofErr w:type="gramEnd"/>
+      <w:r>
+        <w:rPr>
+          <w:rFonts w:ascii="Times New Roman" w:hAnsi="Times New Roman" w:cs="Times New Roman"/>
+          <w:sz w:val="20"/>
+          <w:szCs w:val="20"/>
+          <w:lang w:val="de-DE"/>
+        </w:rPr>
+        <w:t xml:space="preserve">[8]): 2 fadengeheftete Bögen, Format: hoch 335 × 261 mm. S. [8] nicht bedruckt. </w:t>
+      </w:r>
+    </w:p>
+    <w:p>
+      <w:pPr>
+        <w:spacing w:after="0" w:line="360" w:lineRule="auto"/>
+        <w:rPr>
+          <w:rFonts w:ascii="Times New Roman" w:hAnsi="Times New Roman" w:cs="Times New Roman"/>
+          <w:sz w:val="20"/>
+          <w:szCs w:val="20"/>
+          <w:lang w:val="de-DE"/>
+        </w:rPr>
+      </w:pPr>
+    </w:p>
+    <w:p>
+      <w:pPr>
+        <w:spacing w:after="0" w:line="360" w:lineRule="auto"/>
+        <w:rPr>
+          <w:rFonts w:ascii="Times New Roman" w:hAnsi="Times New Roman" w:cs="Times New Roman"/>
+          <w:sz w:val="20"/>
+          <w:szCs w:val="20"/>
+          <w:lang w:val="de-DE"/>
+        </w:rPr>
+      </w:pPr>
+      <w:r>
+        <w:rPr>
+          <w:rFonts w:ascii="Times New Roman" w:hAnsi="Times New Roman" w:cs="Times New Roman"/>
+          <w:sz w:val="20"/>
+          <w:szCs w:val="20"/>
+          <w:lang w:val="de-DE"/>
+        </w:rPr>
+        <w:t xml:space="preserve">Titel: </w:t>
+      </w:r>
+      <w:r>
+        <w:rPr>
+          <w:rFonts w:ascii="Times New Roman" w:hAnsi="Times New Roman" w:cs="Times New Roman"/>
+          <w:i/>
+          <w:sz w:val="20"/>
+          <w:szCs w:val="20"/>
+          <w:lang w:val="de-DE"/>
+        </w:rPr>
+        <w:t xml:space="preserve">ANTON WEBERN | FÜNF LIEDER | AUS </w:t>
+      </w:r>
+      <w:r>
+        <w:rPr>
+          <w:rFonts w:ascii="Times New Roman" w:hAnsi="Times New Roman" w:cs="Times New Roman"/>
+          <w:i/>
+          <w:sz w:val="20"/>
+          <w:szCs w:val="20"/>
+          <w:lang w:val="de-DE"/>
+        </w:rPr>
+        <w:t xml:space="preserve">| </w:t>
+      </w:r>
+      <w:r>
+        <w:rPr>
+          <w:rFonts w:ascii="Times New Roman" w:hAnsi="Times New Roman" w:cs="Times New Roman"/>
+          <w:i/>
+          <w:sz w:val="20"/>
+          <w:szCs w:val="20"/>
+          <w:lang w:val="de-DE"/>
+        </w:rPr>
+        <w:t>„DER SIEBENTE RING“ | VON | STEFAN GEORGE | FÜR EINE SINGSTIMME UND KLAVIER | OP. 3</w:t>
+      </w:r>
+      <w:r>
+        <w:rPr>
+          <w:rFonts w:ascii="Times New Roman" w:hAnsi="Times New Roman" w:cs="Times New Roman"/>
+          <w:sz w:val="20"/>
+          <w:szCs w:val="20"/>
+          <w:lang w:val="de-DE"/>
+        </w:rPr>
+        <w:t xml:space="preserve"> auf S. [1] oben; </w:t>
+      </w:r>
+    </w:p>
+    <w:p>
+      <w:pPr>
+        <w:spacing w:after="0" w:line="360" w:lineRule="auto"/>
+        <w:rPr>
+          <w:rFonts w:ascii="Times New Roman" w:hAnsi="Times New Roman" w:cs="Times New Roman"/>
+          <w:sz w:val="20"/>
+          <w:szCs w:val="20"/>
+          <w:lang w:val="de-DE"/>
+        </w:rPr>
+      </w:pPr>
+      <w:r>
+        <w:rPr>
+          <w:rFonts w:ascii="Times New Roman" w:hAnsi="Times New Roman" w:cs="Times New Roman"/>
+          <w:i/>
+          <w:sz w:val="20"/>
+          <w:szCs w:val="20"/>
+          <w:lang w:val="de-DE"/>
+        </w:rPr>
+        <w:t>I.</w:t>
+      </w:r>
+      <w:r>
+        <w:rPr>
+          <w:rFonts w:ascii="Times New Roman" w:hAnsi="Times New Roman" w:cs="Times New Roman"/>
+          <w:sz w:val="20"/>
+          <w:szCs w:val="20"/>
+          <w:lang w:val="de-DE"/>
+        </w:rPr>
+        <w:t xml:space="preserve"> auf S. 2 oben Mitte (Kopftitel);</w:t>
+      </w:r>
+    </w:p>
+    <w:p>
+      <w:pPr>
+        <w:spacing w:after="0" w:line="360" w:lineRule="auto"/>
+        <w:rPr>
+          <w:rFonts w:ascii="Times New Roman" w:hAnsi="Times New Roman" w:cs="Times New Roman"/>
+          <w:sz w:val="20"/>
+          <w:szCs w:val="20"/>
+          <w:lang w:val="de-DE"/>
+        </w:rPr>
+      </w:pPr>
+      <w:r>
+        <w:rPr>
+          <w:rFonts w:ascii="Times New Roman" w:hAnsi="Times New Roman" w:cs="Times New Roman"/>
+          <w:i/>
+          <w:sz w:val="20"/>
+          <w:szCs w:val="20"/>
+          <w:lang w:val="de-DE"/>
+        </w:rPr>
+        <w:t>II.</w:t>
+      </w:r>
+      <w:r>
+        <w:rPr>
+          <w:rFonts w:ascii="Times New Roman" w:hAnsi="Times New Roman" w:cs="Times New Roman"/>
+          <w:sz w:val="20"/>
+          <w:szCs w:val="20"/>
+          <w:lang w:val="de-DE"/>
+        </w:rPr>
+        <w:t xml:space="preserve"> auf S. 3 oben Mitte (Kopftitel);</w:t>
+      </w:r>
+    </w:p>
+    <w:p>
+      <w:pPr>
+        <w:spacing w:after="0" w:line="360" w:lineRule="auto"/>
+        <w:rPr>
+          <w:rFonts w:ascii="Times New Roman" w:hAnsi="Times New Roman" w:cs="Times New Roman"/>
+          <w:sz w:val="20"/>
+          <w:szCs w:val="20"/>
+          <w:lang w:val="de-DE"/>
+        </w:rPr>
+      </w:pPr>
+      <w:r>
+        <w:rPr>
+          <w:rFonts w:ascii="Times New Roman" w:hAnsi="Times New Roman" w:cs="Times New Roman"/>
+          <w:i/>
+          <w:sz w:val="20"/>
+          <w:szCs w:val="20"/>
+          <w:lang w:val="de-DE"/>
+        </w:rPr>
+        <w:t>III.</w:t>
+      </w:r>
+      <w:r>
+        <w:rPr>
+          <w:rFonts w:ascii="Times New Roman" w:hAnsi="Times New Roman" w:cs="Times New Roman"/>
+          <w:sz w:val="20"/>
+          <w:szCs w:val="20"/>
+          <w:lang w:val="de-DE"/>
+        </w:rPr>
+        <w:t xml:space="preserve"> auf S. 5 oben Mitte (Kopftitel);</w:t>
+      </w:r>
+    </w:p>
+    <w:p>
+      <w:pPr>
+        <w:spacing w:after="0" w:line="360" w:lineRule="auto"/>
+        <w:rPr>
+          <w:rFonts w:ascii="Times New Roman" w:hAnsi="Times New Roman" w:cs="Times New Roman"/>
+          <w:sz w:val="20"/>
+          <w:szCs w:val="20"/>
+          <w:lang w:val="de-DE"/>
+        </w:rPr>
+      </w:pPr>
+      <w:r>
+        <w:rPr>
+          <w:rFonts w:ascii="Times New Roman" w:hAnsi="Times New Roman" w:cs="Times New Roman"/>
+          <w:i/>
+          <w:sz w:val="20"/>
+          <w:szCs w:val="20"/>
+          <w:lang w:val="de-DE"/>
+        </w:rPr>
+        <w:t>IV.</w:t>
+      </w:r>
+      <w:r>
+        <w:rPr>
+          <w:rFonts w:ascii="Times New Roman" w:hAnsi="Times New Roman" w:cs="Times New Roman"/>
+          <w:sz w:val="20"/>
+          <w:szCs w:val="20"/>
+          <w:lang w:val="de-DE"/>
+        </w:rPr>
+        <w:t xml:space="preserve"> auf S. 6 oben Mitte (Kopftitel);</w:t>
+      </w:r>
+    </w:p>
+    <w:p>
+      <w:pPr>
+        <w:spacing w:after="0" w:line="360" w:lineRule="auto"/>
+        <w:rPr>
+          <w:rFonts w:ascii="Times New Roman" w:hAnsi="Times New Roman" w:cs="Times New Roman"/>
+          <w:sz w:val="20"/>
+          <w:szCs w:val="20"/>
+          <w:lang w:val="de-DE"/>
+        </w:rPr>
+      </w:pPr>
+      <w:r>
+        <w:rPr>
+          <w:rFonts w:ascii="Times New Roman" w:hAnsi="Times New Roman" w:cs="Times New Roman"/>
+          <w:i/>
+          <w:sz w:val="20"/>
+          <w:szCs w:val="20"/>
+          <w:lang w:val="de-DE"/>
+        </w:rPr>
+        <w:t>V.</w:t>
+      </w:r>
+      <w:r>
+        <w:rPr>
+          <w:rFonts w:ascii="Times New Roman" w:hAnsi="Times New Roman" w:cs="Times New Roman"/>
+          <w:sz w:val="20"/>
+          <w:szCs w:val="20"/>
+          <w:lang w:val="de-DE"/>
+        </w:rPr>
+        <w:t xml:space="preserve"> auf S. 7 oben Mitte (Kopftitel).</w:t>
+      </w:r>
+    </w:p>
+    <w:p>
+      <w:pPr>
+        <w:spacing w:after="0" w:line="360" w:lineRule="auto"/>
+        <w:rPr>
+          <w:rFonts w:ascii="Times New Roman" w:hAnsi="Times New Roman" w:cs="Times New Roman"/>
+          <w:sz w:val="20"/>
+          <w:szCs w:val="20"/>
+          <w:lang w:val="de-DE"/>
+        </w:rPr>
+      </w:pPr>
+    </w:p>
+    <w:p>
+      <w:pPr>
+        <w:spacing w:after="0" w:line="360" w:lineRule="auto"/>
+        <w:rPr>
+          <w:rFonts w:ascii="Times New Roman" w:hAnsi="Times New Roman" w:cs="Times New Roman"/>
+          <w:sz w:val="20"/>
+          <w:szCs w:val="20"/>
+          <w:lang w:val="de-DE"/>
+        </w:rPr>
+      </w:pPr>
+      <w:r>
+        <w:rPr>
+          <w:rFonts w:ascii="Times New Roman" w:hAnsi="Times New Roman" w:cs="Times New Roman"/>
+          <w:sz w:val="20"/>
+          <w:szCs w:val="20"/>
+          <w:lang w:val="de-DE"/>
+        </w:rPr>
+        <w:t xml:space="preserve">Paginierung: </w:t>
+      </w:r>
+      <w:r>
+        <w:rPr>
+          <w:rFonts w:ascii="Times New Roman" w:hAnsi="Times New Roman" w:cs="Times New Roman"/>
+          <w:i/>
+          <w:sz w:val="20"/>
+          <w:szCs w:val="20"/>
+          <w:lang w:val="de-DE"/>
+        </w:rPr>
+        <w:t>2</w:t>
+      </w:r>
+      <w:r>
+        <w:rPr>
+          <w:rFonts w:ascii="Times New Roman" w:hAnsi="Times New Roman" w:cs="Times New Roman"/>
+          <w:sz w:val="20"/>
+          <w:szCs w:val="20"/>
+          <w:lang w:val="de-DE"/>
+        </w:rPr>
+        <w:t xml:space="preserve"> bis </w:t>
+      </w:r>
+      <w:r>
+        <w:rPr>
+          <w:rFonts w:ascii="Times New Roman" w:hAnsi="Times New Roman" w:cs="Times New Roman"/>
+          <w:i/>
+          <w:sz w:val="20"/>
+          <w:szCs w:val="20"/>
+          <w:lang w:val="de-DE"/>
+        </w:rPr>
+        <w:t>7</w:t>
+      </w:r>
+      <w:r>
+        <w:rPr>
+          <w:rFonts w:ascii="Times New Roman" w:hAnsi="Times New Roman" w:cs="Times New Roman"/>
+          <w:sz w:val="20"/>
+          <w:szCs w:val="20"/>
+          <w:lang w:val="de-DE"/>
+        </w:rPr>
+        <w:t xml:space="preserve"> auf S. 2–7 Außenecken oben.</w:t>
+      </w:r>
+    </w:p>
+    <w:p>
+      <w:pPr>
+        <w:spacing w:after="0" w:line="360" w:lineRule="auto"/>
+        <w:rPr>
+          <w:rFonts w:ascii="Times New Roman" w:hAnsi="Times New Roman" w:cs="Times New Roman"/>
+          <w:sz w:val="20"/>
+          <w:szCs w:val="20"/>
+          <w:lang w:val="de-DE"/>
+        </w:rPr>
+      </w:pPr>
+    </w:p>
+    <w:p>
+      <w:pPr>
+        <w:spacing w:after="0" w:line="360" w:lineRule="auto"/>
+        <w:rPr>
+          <w:rFonts w:ascii="Times New Roman" w:hAnsi="Times New Roman" w:cs="Times New Roman"/>
+          <w:sz w:val="20"/>
+          <w:szCs w:val="20"/>
+        </w:rPr>
+      </w:pPr>
+      <w:r>
+        <w:rPr>
+          <w:rFonts w:ascii="Times New Roman" w:hAnsi="Times New Roman" w:cs="Times New Roman"/>
+          <w:sz w:val="20"/>
+          <w:szCs w:val="20"/>
+          <w:lang w:val="de-DE"/>
+        </w:rPr>
+        <w:t xml:space="preserve">Besetzung: </w:t>
+      </w:r>
+      <w:r>
+        <w:rPr>
+          <w:rFonts w:ascii="Times New Roman" w:hAnsi="Times New Roman" w:cs="Times New Roman"/>
+          <w:i/>
+          <w:sz w:val="20"/>
+          <w:szCs w:val="20"/>
+          <w:lang w:val="de-DE"/>
+        </w:rPr>
+        <w:t>Gesang. | Klavier.</w:t>
+      </w:r>
+      <w:r>
+        <w:rPr>
+          <w:rFonts w:ascii="Times New Roman" w:hAnsi="Times New Roman" w:cs="Times New Roman"/>
+          <w:sz w:val="20"/>
+          <w:szCs w:val="20"/>
+          <w:lang w:val="de-DE"/>
+        </w:rPr>
+        <w:t xml:space="preserve"> auf S. 2, 3, 5, 6, 7 System 1 | 2–3.</w:t>
+      </w:r>
+    </w:p>
+    <w:p>
+      <w:pPr>
+        <w:spacing w:after="0" w:line="360" w:lineRule="auto"/>
+        <w:rPr>
+          <w:rFonts w:ascii="Times New Roman" w:hAnsi="Times New Roman" w:cs="Times New Roman"/>
+          <w:sz w:val="20"/>
+          <w:szCs w:val="20"/>
+          <w:lang w:val="de-DE"/>
+        </w:rPr>
+      </w:pPr>
+    </w:p>
+    <w:p>
+      <w:pPr>
+        <w:spacing w:after="0" w:line="360" w:lineRule="auto"/>
+        <w:rPr>
+          <w:rFonts w:ascii="Times New Roman" w:hAnsi="Times New Roman" w:cs="Times New Roman"/>
+          <w:sz w:val="20"/>
+          <w:szCs w:val="20"/>
+          <w:lang w:val="de-DE"/>
+        </w:rPr>
+      </w:pPr>
+      <w:r>
+        <w:rPr>
+          <w:rFonts w:ascii="Times New Roman" w:hAnsi="Times New Roman" w:cs="Times New Roman"/>
+          <w:sz w:val="20"/>
+          <w:szCs w:val="20"/>
+          <w:lang w:val="de-DE"/>
+        </w:rPr>
+        <w:t xml:space="preserve">Eintragungen: </w:t>
+      </w:r>
+      <w:r>
+        <w:rPr>
+          <w:rFonts w:ascii="Times New Roman" w:hAnsi="Times New Roman" w:cs="Times New Roman"/>
+          <w:i/>
+          <w:sz w:val="20"/>
+          <w:szCs w:val="20"/>
+          <w:lang w:val="de-DE"/>
+        </w:rPr>
+        <w:t>PREIS K 3.60</w:t>
+      </w:r>
+      <w:r>
+        <w:rPr>
+          <w:rFonts w:ascii="Times New Roman" w:hAnsi="Times New Roman" w:cs="Times New Roman"/>
+          <w:sz w:val="20"/>
+          <w:szCs w:val="20"/>
+          <w:lang w:val="de-DE"/>
+        </w:rPr>
+        <w:t xml:space="preserve"> auf S. [1] Mitte rechts</w:t>
+      </w:r>
+      <w:r>
+        <w:rPr>
+          <w:rFonts w:ascii="Times New Roman" w:hAnsi="Times New Roman" w:cs="Times New Roman"/>
+          <w:sz w:val="20"/>
+          <w:szCs w:val="20"/>
+          <w:lang w:val="de-DE"/>
+        </w:rPr>
+        <w:t xml:space="preserve">, </w:t>
+      </w:r>
+      <w:r>
+        <w:rPr>
+          <w:rFonts w:ascii="Times New Roman" w:hAnsi="Times New Roman" w:cs="Times New Roman"/>
+          <w:sz w:val="20"/>
+          <w:szCs w:val="20"/>
+          <w:lang w:val="de-DE"/>
+        </w:rPr>
+        <w:t xml:space="preserve">überklebt mit </w:t>
+      </w:r>
+      <w:r>
+        <w:rPr>
+          <w:rFonts w:ascii="Times New Roman" w:hAnsi="Times New Roman" w:cs="Times New Roman"/>
+          <w:sz w:val="20"/>
+          <w:szCs w:val="20"/>
+          <w:lang w:val="de-DE"/>
+        </w:rPr>
+        <w:t xml:space="preserve">nicht </w:t>
+      </w:r>
+      <w:r>
+        <w:rPr>
+          <w:rFonts w:ascii="Times New Roman" w:hAnsi="Times New Roman" w:cs="Times New Roman"/>
+          <w:sz w:val="20"/>
+          <w:szCs w:val="20"/>
+          <w:lang w:val="de-DE"/>
+        </w:rPr>
+        <w:t xml:space="preserve">bedruckter Tektur (quer </w:t>
+      </w:r>
+      <w:r>
+        <w:rPr>
+          <w:rFonts w:ascii="Times New Roman" w:hAnsi="Times New Roman" w:cs="Times New Roman"/>
+          <w:sz w:val="20"/>
+          <w:szCs w:val="20"/>
+          <w:lang w:val="de-DE"/>
+        </w:rPr>
+        <w:t>16</w:t>
+      </w:r>
+      <w:r>
+        <w:rPr>
+          <w:rFonts w:ascii="Times New Roman" w:hAnsi="Times New Roman" w:cs="Times New Roman"/>
+          <w:sz w:val="20"/>
+          <w:szCs w:val="20"/>
+          <w:lang w:val="de-DE"/>
+        </w:rPr>
+        <w:t xml:space="preserve"> × </w:t>
+      </w:r>
+      <w:r>
+        <w:rPr>
+          <w:rFonts w:ascii="Times New Roman" w:hAnsi="Times New Roman" w:cs="Times New Roman"/>
+          <w:sz w:val="20"/>
+          <w:szCs w:val="20"/>
+          <w:lang w:val="de-DE"/>
+        </w:rPr>
+        <w:t>47</w:t>
+      </w:r>
+      <w:r>
+        <w:rPr>
+          <w:rFonts w:ascii="Times New Roman" w:hAnsi="Times New Roman" w:cs="Times New Roman"/>
+          <w:sz w:val="20"/>
+          <w:szCs w:val="20"/>
+          <w:lang w:val="de-DE"/>
+        </w:rPr>
+        <w:t xml:space="preserve"> mm</w:t>
+      </w:r>
+      <w:r>
+        <w:rPr>
+          <w:rFonts w:ascii="Times New Roman" w:hAnsi="Times New Roman" w:cs="Times New Roman"/>
+          <w:sz w:val="20"/>
+          <w:szCs w:val="20"/>
+          <w:lang w:val="de-DE"/>
+        </w:rPr>
+        <w:t>) für Ausgabe 1921</w:t>
+      </w:r>
+      <w:r>
+        <w:rPr>
+          <w:rFonts w:ascii="Times New Roman" w:hAnsi="Times New Roman" w:cs="Times New Roman"/>
+          <w:sz w:val="20"/>
+          <w:szCs w:val="20"/>
+          <w:lang w:val="de-DE"/>
+        </w:rPr>
+        <w:t xml:space="preserve">; </w:t>
+      </w:r>
+    </w:p>
+    <w:p>
+      <w:pPr>
+        <w:spacing w:after="0" w:line="360" w:lineRule="auto"/>
+        <w:rPr>
+          <w:rFonts w:ascii="Times New Roman" w:hAnsi="Times New Roman" w:cs="Times New Roman"/>
+          <w:sz w:val="20"/>
+          <w:szCs w:val="20"/>
+          <w:lang w:val="de-DE"/>
+        </w:rPr>
+      </w:pPr>
+      <w:r>
+        <w:rPr>
+          <w:rFonts w:ascii="Times New Roman" w:hAnsi="Times New Roman" w:cs="Times New Roman"/>
+          <w:i/>
+          <w:sz w:val="20"/>
+          <w:szCs w:val="20"/>
+          <w:lang w:val="de-DE"/>
+        </w:rPr>
+        <w:t>AUFFÜHRUNGSRECHT VORBEHALTEN | SELBSTVERLAG | EIGENTUM DES «VEREIN</w:t>
+      </w:r>
+      <w:r>
+        <w:rPr>
+          <w:rFonts w:ascii="Times New Roman" w:hAnsi="Times New Roman" w:cs="Times New Roman"/>
+          <w:sz w:val="20"/>
+          <w:szCs w:val="20"/>
+          <w:lang w:val="de-DE"/>
+        </w:rPr>
+        <w:t xml:space="preserve">[S] </w:t>
+      </w:r>
+      <w:r>
+        <w:rPr>
+          <w:rFonts w:ascii="Times New Roman" w:hAnsi="Times New Roman" w:cs="Times New Roman"/>
+          <w:i/>
+          <w:sz w:val="20"/>
+          <w:szCs w:val="20"/>
+          <w:lang w:val="de-DE"/>
+        </w:rPr>
+        <w:t>FÜR MUSIKALISCHE PRIVATAUFFÜHRUNGEN» | WIEN</w:t>
+      </w:r>
+      <w:r>
+        <w:rPr>
+          <w:rFonts w:ascii="Times New Roman" w:hAnsi="Times New Roman" w:cs="Times New Roman"/>
+          <w:sz w:val="20"/>
+          <w:szCs w:val="20"/>
+          <w:lang w:val="de-DE"/>
+        </w:rPr>
+        <w:t xml:space="preserve"> auf S. [1] unten</w:t>
+      </w:r>
+      <w:r>
+        <w:rPr>
+          <w:rFonts w:ascii="Times New Roman" w:hAnsi="Times New Roman" w:cs="Times New Roman"/>
+          <w:sz w:val="20"/>
+          <w:szCs w:val="20"/>
+          <w:lang w:val="de-DE"/>
+        </w:rPr>
+        <w:t>, überklebt mit bedruckter Tektur (quer 5</w:t>
+      </w:r>
+      <w:r>
+        <w:rPr>
+          <w:rFonts w:ascii="Times New Roman" w:hAnsi="Times New Roman" w:cs="Times New Roman"/>
+          <w:sz w:val="20"/>
+          <w:szCs w:val="20"/>
+          <w:lang w:val="de-DE"/>
+        </w:rPr>
+        <w:t xml:space="preserve">0 × </w:t>
+      </w:r>
+      <w:r>
+        <w:rPr>
+          <w:rFonts w:ascii="Times New Roman" w:hAnsi="Times New Roman" w:cs="Times New Roman"/>
+          <w:sz w:val="20"/>
+          <w:szCs w:val="20"/>
+          <w:lang w:val="de-DE"/>
+        </w:rPr>
+        <w:t>12</w:t>
+      </w:r>
+      <w:r>
+        <w:rPr>
+          <w:rFonts w:ascii="Times New Roman" w:hAnsi="Times New Roman" w:cs="Times New Roman"/>
+          <w:sz w:val="20"/>
+          <w:szCs w:val="20"/>
+          <w:lang w:val="de-DE"/>
+        </w:rPr>
+        <w:t>0 mm</w:t>
+      </w:r>
+      <w:r>
+        <w:rPr>
+          <w:rFonts w:ascii="Times New Roman" w:hAnsi="Times New Roman" w:cs="Times New Roman"/>
+          <w:sz w:val="20"/>
+          <w:szCs w:val="20"/>
+          <w:lang w:val="de-DE"/>
+        </w:rPr>
+        <w:t xml:space="preserve">) für Ausgabe 1921: </w:t>
+      </w:r>
+      <w:r>
+        <w:rPr>
+          <w:rFonts w:ascii="Times New Roman" w:hAnsi="Times New Roman" w:cs="Times New Roman"/>
+          <w:i/>
+          <w:sz w:val="20"/>
+          <w:szCs w:val="20"/>
+          <w:lang w:val="de-DE"/>
+        </w:rPr>
+        <w:t>UNIVERSAL-EDITION A.G. | WIEN</w:t>
+      </w:r>
+      <w:r>
+        <w:rPr>
+          <w:rFonts w:ascii="Times New Roman" w:hAnsi="Times New Roman" w:cs="Times New Roman"/>
+          <w:i/>
+          <w:sz w:val="20"/>
+          <w:szCs w:val="20"/>
+          <w:lang w:val="de-DE"/>
+        </w:rPr>
+        <w:t xml:space="preserve">   </w:t>
+      </w:r>
+      <w:r>
+        <w:rPr>
+          <w:rFonts w:ascii="Times New Roman" w:hAnsi="Times New Roman" w:cs="Times New Roman"/>
+          <w:i/>
+          <w:sz w:val="20"/>
+          <w:szCs w:val="20"/>
+          <w:lang w:val="de-DE"/>
+        </w:rPr>
+        <w:t>LEIPZIG | U. E. Nr. 6645</w:t>
+      </w:r>
+      <w:r>
+        <w:rPr>
+          <w:rFonts w:ascii="Times New Roman" w:hAnsi="Times New Roman" w:cs="Times New Roman"/>
+          <w:sz w:val="20"/>
+          <w:szCs w:val="20"/>
+          <w:lang w:val="de-DE"/>
+        </w:rPr>
+        <w:t xml:space="preserve">; </w:t>
+      </w:r>
+    </w:p>
+    <w:p>
+      <w:pPr>
+        <w:spacing w:after="0" w:line="360" w:lineRule="auto"/>
+        <w:rPr>
+          <w:rFonts w:ascii="Times New Roman" w:hAnsi="Times New Roman" w:cs="Times New Roman"/>
+          <w:sz w:val="20"/>
+          <w:szCs w:val="20"/>
+          <w:lang w:val="de-DE"/>
+        </w:rPr>
+      </w:pPr>
+      <w:r>
+        <w:rPr>
+          <w:rFonts w:ascii="Times New Roman" w:hAnsi="Times New Roman" w:cs="Times New Roman"/>
+          <w:i/>
+          <w:sz w:val="20"/>
+          <w:szCs w:val="20"/>
+          <w:lang w:val="de-DE"/>
+        </w:rPr>
+        <w:t>1</w:t>
+      </w:r>
+      <w:r>
+        <w:rPr>
+          <w:rFonts w:ascii="Times New Roman" w:hAnsi="Times New Roman" w:cs="Times New Roman"/>
+          <w:sz w:val="20"/>
+          <w:szCs w:val="20"/>
+          <w:lang w:val="de-DE"/>
+        </w:rPr>
+        <w:t xml:space="preserve"> auf S. 2–7 unten Mitte;</w:t>
+      </w:r>
+    </w:p>
+    <w:p>
+      <w:pPr>
+        <w:spacing w:after="0" w:line="360" w:lineRule="auto"/>
+        <w:rPr>
+          <w:rFonts w:ascii="Times New Roman" w:hAnsi="Times New Roman" w:cs="Times New Roman"/>
+          <w:sz w:val="20"/>
+          <w:szCs w:val="20"/>
+          <w:lang w:val="de-DE"/>
+        </w:rPr>
+      </w:pPr>
+      <w:r>
+        <w:rPr>
+          <w:rFonts w:ascii="Times New Roman" w:hAnsi="Times New Roman" w:cs="Times New Roman"/>
+          <w:i/>
+          <w:sz w:val="20"/>
+          <w:szCs w:val="20"/>
+        </w:rPr>
+        <w:t>Stich u. Druck der Waldheim=Eberle A.G.</w:t>
+      </w:r>
+      <w:r>
+        <w:rPr>
+          <w:rFonts w:ascii="Times New Roman" w:hAnsi="Times New Roman" w:cs="Times New Roman"/>
+          <w:sz w:val="20"/>
+          <w:szCs w:val="20"/>
+        </w:rPr>
+        <w:t xml:space="preserve"> auf S. 7 unten rechts.</w:t>
+      </w:r>
+    </w:p>
+    <w:p>
+      <w:pPr>
+        <w:spacing w:after="0" w:line="360" w:lineRule="auto"/>
+        <w:rPr>
+          <w:rFonts w:ascii="Times New Roman" w:hAnsi="Times New Roman" w:cs="Times New Roman"/>
+          <w:sz w:val="20"/>
+          <w:szCs w:val="20"/>
+          <w:lang w:val="de-DE"/>
+        </w:rPr>
+      </w:pPr>
+    </w:p>
+    <w:p>
+      <w:pPr>
+        <w:spacing w:after="0" w:line="360" w:lineRule="auto"/>
+        <w:rPr>
+          <w:rFonts w:ascii="Times New Roman" w:hAnsi="Times New Roman" w:cs="Times New Roman"/>
+          <w:sz w:val="20"/>
+          <w:szCs w:val="20"/>
+          <w:lang w:val="de-DE"/>
+        </w:rPr>
+      </w:pPr>
+      <w:r>
+        <w:rPr>
+          <w:rFonts w:ascii="Times New Roman" w:hAnsi="Times New Roman" w:cs="Times New Roman"/>
+          <w:sz w:val="20"/>
+          <w:szCs w:val="20"/>
+          <w:lang w:val="de-DE"/>
+        </w:rPr>
+        <w:t>Inhalt:</w:t>
+      </w:r>
+    </w:p>
+    <w:p>
+      <w:pPr>
+        <w:spacing w:after="0" w:line="360" w:lineRule="auto"/>
+        <w:rPr>
+          <w:rFonts w:ascii="Times New Roman" w:hAnsi="Times New Roman" w:cs="Times New Roman"/>
+          <w:sz w:val="20"/>
+          <w:szCs w:val="20"/>
+          <w:lang w:val="de-DE"/>
+        </w:rPr>
+      </w:pPr>
+      <w:r>
+        <w:rPr>
+          <w:rFonts w:ascii="Times New Roman" w:hAnsi="Times New Roman" w:cs="Times New Roman"/>
+          <w:sz w:val="20"/>
+          <w:szCs w:val="20"/>
+          <w:lang w:val="de-DE"/>
+        </w:rPr>
+        <w:t xml:space="preserve">Druck der </w:t>
+      </w:r>
+      <w:r>
+        <w:rPr>
+          <w:rFonts w:ascii="Times New Roman" w:hAnsi="Times New Roman" w:cs="Times New Roman"/>
+          <w:i/>
+          <w:sz w:val="20"/>
+          <w:szCs w:val="20"/>
+          <w:lang w:val="de-DE"/>
+        </w:rPr>
+        <w:t xml:space="preserve">Fünf Lieder aus </w:t>
+      </w:r>
+      <w:r>
+        <w:rPr>
+          <w:rFonts w:ascii="Times New Roman" w:hAnsi="Times New Roman" w:cs="Times New Roman"/>
+          <w:sz w:val="20"/>
+          <w:szCs w:val="20"/>
+          <w:lang w:val="de-DE"/>
+        </w:rPr>
+        <w:t>Der siebente Ring</w:t>
+      </w:r>
+      <w:r>
+        <w:rPr>
+          <w:rFonts w:ascii="Times New Roman" w:hAnsi="Times New Roman" w:cs="Times New Roman"/>
+          <w:i/>
+          <w:sz w:val="20"/>
+          <w:szCs w:val="20"/>
+          <w:lang w:val="de-DE"/>
+        </w:rPr>
+        <w:t xml:space="preserve"> von Stefan George</w:t>
+      </w:r>
+      <w:r>
+        <w:rPr>
+          <w:rFonts w:ascii="Times New Roman" w:hAnsi="Times New Roman" w:cs="Times New Roman"/>
+          <w:sz w:val="20"/>
+          <w:szCs w:val="20"/>
+          <w:lang w:val="de-DE"/>
+        </w:rPr>
+        <w:t xml:space="preserve"> op. 3:</w:t>
+      </w:r>
+    </w:p>
+    <w:p>
+      <w:pPr>
+        <w:spacing w:after="0" w:line="360" w:lineRule="auto"/>
+        <w:ind w:firstLine="708"/>
+        <w:rPr>
+          <w:rFonts w:ascii="Times New Roman" w:hAnsi="Times New Roman" w:cs="Times New Roman"/>
+          <w:sz w:val="20"/>
+          <w:szCs w:val="20"/>
+          <w:lang w:val="de-DE"/>
+        </w:rPr>
+      </w:pPr>
+      <w:r>
+        <w:rPr>
+          <w:rFonts w:ascii="Times New Roman" w:hAnsi="Times New Roman" w:cs="Times New Roman"/>
+          <w:sz w:val="20"/>
+          <w:szCs w:val="20"/>
+          <w:lang w:val="de-DE"/>
+        </w:rPr>
+        <w:t>S. [1]</w:t>
+      </w:r>
+      <w:r>
+        <w:rPr>
+          <w:rFonts w:ascii="Times New Roman" w:hAnsi="Times New Roman" w:cs="Times New Roman"/>
+          <w:sz w:val="20"/>
+          <w:szCs w:val="20"/>
+          <w:lang w:val="de-DE"/>
+        </w:rPr>
+        <w:t>:</w:t>
+      </w:r>
       <w:r>
         <w:rPr>
           <w:rFonts w:ascii="Times New Roman" w:hAnsi="Times New Roman" w:cs="Times New Roman"/>
@@ -1067,6 +1345,7 @@
           <w:szCs w:val="20"/>
           <w:lang w:val="de-DE"/>
         </w:rPr>
+        <w:lastRenderedPageBreak/>
         <w:tab/>
       </w:r>
       <w:r>
@@ -1166,7 +1445,6 @@
           <w:szCs w:val="20"/>
           <w:lang w:val="de-DE"/>
         </w:rPr>
-        <w:lastRenderedPageBreak/>
         <w:tab/>
       </w:r>
       <w:r>
